--- a/4 COURSE/экономика IT компаний/пз.docx
+++ b/4 COURSE/экономика IT компаний/пз.docx
@@ -1083,6 +1083,167 @@
         <w:ind w:firstLine="708"/>
         <w:rPr>
           <w:rFonts w:ascii="Times New Roman" w:hAnsi="Times New Roman" w:cs="Times New Roman"/>
+          <w:sz w:val="28"/>
+          <w:szCs w:val="36"/>
+        </w:rPr>
+      </w:pPr>
+      <w:r>
+        <w:rPr>
+          <w:rFonts w:ascii="Times New Roman" w:hAnsi="Times New Roman" w:cs="Times New Roman"/>
+          <w:sz w:val="28"/>
+          <w:szCs w:val="36"/>
+        </w:rPr>
+        <w:t xml:space="preserve">Унитарное предприятие </w:t>
+      </w:r>
+      <w:r>
+        <w:rPr>
+          <w:rFonts w:ascii="Times New Roman" w:hAnsi="Times New Roman" w:cs="Times New Roman"/>
+          <w:sz w:val="28"/>
+          <w:szCs w:val="36"/>
+        </w:rPr>
+        <w:t xml:space="preserve">– </w:t>
+      </w:r>
+      <w:r>
+        <w:rPr>
+          <w:rFonts w:ascii="Times New Roman" w:hAnsi="Times New Roman" w:cs="Times New Roman"/>
+          <w:sz w:val="28"/>
+          <w:szCs w:val="36"/>
+        </w:rPr>
+        <w:t>коммерч организация</w:t>
+      </w:r>
+      <w:r>
+        <w:rPr>
+          <w:rFonts w:ascii="Times New Roman" w:hAnsi="Times New Roman" w:cs="Times New Roman"/>
+          <w:sz w:val="28"/>
+          <w:szCs w:val="36"/>
+        </w:rPr>
+        <w:t xml:space="preserve">, не наделённая правом собственности </w:t>
+      </w:r>
+      <w:r>
+        <w:rPr>
+          <w:rFonts w:ascii="Times New Roman" w:hAnsi="Times New Roman" w:cs="Times New Roman"/>
+          <w:sz w:val="28"/>
+          <w:szCs w:val="36"/>
+        </w:rPr>
+        <w:t>на закреплённое за ней имущество</w:t>
+      </w:r>
+      <w:r>
+        <w:rPr>
+          <w:rFonts w:ascii="Times New Roman" w:hAnsi="Times New Roman" w:cs="Times New Roman"/>
+          <w:sz w:val="28"/>
+          <w:szCs w:val="36"/>
+        </w:rPr>
+        <w:t xml:space="preserve">, т.е. имущество УП </w:t>
+      </w:r>
+      <w:r>
+        <w:rPr>
+          <w:rFonts w:ascii="Times New Roman" w:hAnsi="Times New Roman" w:cs="Times New Roman"/>
+          <w:sz w:val="28"/>
+          <w:szCs w:val="36"/>
+        </w:rPr>
+        <w:t>находится в гос</w:t>
+      </w:r>
+      <w:r>
+        <w:rPr>
+          <w:rFonts w:ascii="Times New Roman" w:hAnsi="Times New Roman" w:cs="Times New Roman"/>
+          <w:sz w:val="28"/>
+          <w:szCs w:val="36"/>
+        </w:rPr>
+        <w:t>, частной или иных</w:t>
+      </w:r>
+      <w:r>
+        <w:rPr>
+          <w:rFonts w:ascii="Times New Roman" w:hAnsi="Times New Roman" w:cs="Times New Roman"/>
+          <w:sz w:val="28"/>
+          <w:szCs w:val="36"/>
+        </w:rPr>
+        <w:t xml:space="preserve"> </w:t>
+      </w:r>
+      <w:r>
+        <w:rPr>
+          <w:rFonts w:ascii="Times New Roman" w:hAnsi="Times New Roman" w:cs="Times New Roman"/>
+          <w:sz w:val="28"/>
+          <w:szCs w:val="36"/>
+        </w:rPr>
+        <w:t>собственност</w:t>
+      </w:r>
+      <w:r>
+        <w:rPr>
+          <w:rFonts w:ascii="Times New Roman" w:hAnsi="Times New Roman" w:cs="Times New Roman"/>
+          <w:sz w:val="28"/>
+          <w:szCs w:val="36"/>
+        </w:rPr>
+        <w:t xml:space="preserve">ях и принадлежит ему </w:t>
+      </w:r>
+      <w:r>
+        <w:rPr>
+          <w:rFonts w:ascii="Times New Roman" w:hAnsi="Times New Roman" w:cs="Times New Roman"/>
+          <w:sz w:val="28"/>
+          <w:szCs w:val="36"/>
+        </w:rPr>
+        <w:t xml:space="preserve">на праве хоз ведения </w:t>
+      </w:r>
+      <w:r>
+        <w:rPr>
+          <w:rFonts w:ascii="Times New Roman" w:hAnsi="Times New Roman" w:cs="Times New Roman"/>
+          <w:sz w:val="28"/>
+          <w:szCs w:val="36"/>
+        </w:rPr>
+        <w:t>или оперативного управления</w:t>
+      </w:r>
+      <w:r>
+        <w:rPr>
+          <w:rFonts w:ascii="Times New Roman" w:hAnsi="Times New Roman" w:cs="Times New Roman"/>
+          <w:sz w:val="28"/>
+          <w:szCs w:val="36"/>
+        </w:rPr>
+        <w:t>.</w:t>
+      </w:r>
+      <w:r>
+        <w:rPr>
+          <w:rFonts w:ascii="Times New Roman" w:hAnsi="Times New Roman" w:cs="Times New Roman"/>
+          <w:sz w:val="28"/>
+          <w:szCs w:val="36"/>
+        </w:rPr>
+        <w:t xml:space="preserve"> Запрещается распоря</w:t>
+      </w:r>
+      <w:r>
+        <w:rPr>
+          <w:rFonts w:ascii="Times New Roman" w:hAnsi="Times New Roman" w:cs="Times New Roman"/>
+          <w:sz w:val="28"/>
+          <w:szCs w:val="36"/>
+        </w:rPr>
+        <w:t>ж</w:t>
+      </w:r>
+      <w:r>
+        <w:rPr>
+          <w:rFonts w:ascii="Times New Roman" w:hAnsi="Times New Roman" w:cs="Times New Roman"/>
+          <w:sz w:val="28"/>
+          <w:szCs w:val="36"/>
+        </w:rPr>
+        <w:t xml:space="preserve">аться имуществом </w:t>
+      </w:r>
+      <w:r>
+        <w:rPr>
+          <w:rFonts w:ascii="Times New Roman" w:hAnsi="Times New Roman" w:cs="Times New Roman"/>
+          <w:sz w:val="28"/>
+          <w:szCs w:val="36"/>
+        </w:rPr>
+        <w:t>без согласия на то собственников</w:t>
+      </w:r>
+      <w:r>
+        <w:rPr>
+          <w:rFonts w:ascii="Times New Roman" w:hAnsi="Times New Roman" w:cs="Times New Roman"/>
+          <w:sz w:val="28"/>
+          <w:szCs w:val="36"/>
+        </w:rPr>
+        <w:t>.</w:t>
+      </w:r>
+    </w:p>
+    <w:p>
+      <w:pPr>
+        <w:rPr>
+          <w:rFonts w:ascii="Times New Roman" w:hAnsi="Times New Roman" w:cs="Times New Roman"/>
           <w:sz w:val="36"/>
           <w:szCs w:val="44"/>
         </w:rPr>
@@ -1090,154 +1251,267 @@
       <w:r>
         <w:rPr>
           <w:rFonts w:ascii="Times New Roman" w:hAnsi="Times New Roman" w:cs="Times New Roman"/>
-          <w:sz w:val="28"/>
-          <w:szCs w:val="36"/>
-        </w:rPr>
-        <w:t xml:space="preserve">Унитарное предприятие </w:t>
-      </w:r>
-      <w:r>
-        <w:rPr>
-          <w:rFonts w:ascii="Times New Roman" w:hAnsi="Times New Roman" w:cs="Times New Roman"/>
-          <w:sz w:val="28"/>
-          <w:szCs w:val="36"/>
-        </w:rPr>
-        <w:t xml:space="preserve">– </w:t>
-      </w:r>
-      <w:r>
-        <w:rPr>
-          <w:rFonts w:ascii="Times New Roman" w:hAnsi="Times New Roman" w:cs="Times New Roman"/>
-          <w:sz w:val="28"/>
-          <w:szCs w:val="36"/>
-        </w:rPr>
-        <w:t>коммерч организация</w:t>
-      </w:r>
-      <w:r>
-        <w:rPr>
-          <w:rFonts w:ascii="Times New Roman" w:hAnsi="Times New Roman" w:cs="Times New Roman"/>
-          <w:sz w:val="28"/>
-          <w:szCs w:val="36"/>
-        </w:rPr>
-        <w:t xml:space="preserve">, не наделённая правом собственности </w:t>
-      </w:r>
-      <w:r>
-        <w:rPr>
-          <w:rFonts w:ascii="Times New Roman" w:hAnsi="Times New Roman" w:cs="Times New Roman"/>
-          <w:sz w:val="28"/>
-          <w:szCs w:val="36"/>
-        </w:rPr>
-        <w:t>на закреплённое за ней имущество</w:t>
-      </w:r>
-      <w:r>
-        <w:rPr>
-          <w:rFonts w:ascii="Times New Roman" w:hAnsi="Times New Roman" w:cs="Times New Roman"/>
-          <w:sz w:val="28"/>
-          <w:szCs w:val="36"/>
-        </w:rPr>
-        <w:t xml:space="preserve">, т.е. имущество УП </w:t>
-      </w:r>
-      <w:r>
-        <w:rPr>
-          <w:rFonts w:ascii="Times New Roman" w:hAnsi="Times New Roman" w:cs="Times New Roman"/>
-          <w:sz w:val="28"/>
-          <w:szCs w:val="36"/>
-        </w:rPr>
-        <w:t>находится в гос</w:t>
-      </w:r>
-      <w:r>
-        <w:rPr>
-          <w:rFonts w:ascii="Times New Roman" w:hAnsi="Times New Roman" w:cs="Times New Roman"/>
-          <w:sz w:val="28"/>
-          <w:szCs w:val="36"/>
-        </w:rPr>
-        <w:t>, частной или иных</w:t>
-      </w:r>
-      <w:r>
-        <w:rPr>
-          <w:rFonts w:ascii="Times New Roman" w:hAnsi="Times New Roman" w:cs="Times New Roman"/>
-          <w:sz w:val="28"/>
-          <w:szCs w:val="36"/>
+          <w:sz w:val="36"/>
+          <w:szCs w:val="44"/>
+        </w:rPr>
+        <w:drawing>
+          <wp:inline distT="0" distB="0" distL="0" distR="0" wp14:anchorId="4AAC8E9E" wp14:editId="642CA661">
+            <wp:extent cx="5940425" cy="2881630"/>
+            <wp:effectExtent l="0" t="0" r="3175" b="0"/>
+            <wp:docPr id="1" name="Рисунок 1"/>
+            <wp:cNvGraphicFramePr>
+              <a:graphicFrameLocks xmlns:a="http://schemas.openxmlformats.org/drawingml/2006/main" noChangeAspect="1"/>
+            </wp:cNvGraphicFramePr>
+            <a:graphic xmlns:a="http://schemas.openxmlformats.org/drawingml/2006/main">
+              <a:graphicData uri="http://schemas.openxmlformats.org/drawingml/2006/picture">
+                <pic:pic xmlns:pic="http://schemas.openxmlformats.org/drawingml/2006/picture">
+                  <pic:nvPicPr>
+                    <pic:cNvPr id="1" name=""/>
+                    <pic:cNvPicPr/>
+                  </pic:nvPicPr>
+                  <pic:blipFill>
+                    <a:blip r:embed="rId4"/>
+                    <a:stretch>
+                      <a:fillRect/>
+                    </a:stretch>
+                  </pic:blipFill>
+                  <pic:spPr>
+                    <a:xfrm>
+                      <a:off x="0" y="0"/>
+                      <a:ext cx="5940425" cy="2881630"/>
+                    </a:xfrm>
+                    <a:prstGeom prst="rect">
+                      <a:avLst/>
+                    </a:prstGeom>
+                  </pic:spPr>
+                </pic:pic>
+              </a:graphicData>
+            </a:graphic>
+          </wp:inline>
+        </w:drawing>
+      </w:r>
+    </w:p>
+    <w:p>
+      <w:pPr>
+        <w:rPr>
+          <w:rFonts w:ascii="Times New Roman" w:hAnsi="Times New Roman" w:cs="Times New Roman"/>
+          <w:sz w:val="36"/>
+          <w:szCs w:val="44"/>
+        </w:rPr>
+      </w:pPr>
+      <w:r>
+        <w:rPr>
+          <w:rFonts w:ascii="Times New Roman" w:hAnsi="Times New Roman" w:cs="Times New Roman"/>
+          <w:sz w:val="36"/>
+          <w:szCs w:val="44"/>
+        </w:rPr>
+        <w:lastRenderedPageBreak/>
+        <w:drawing>
+          <wp:inline distT="0" distB="0" distL="0" distR="0" wp14:anchorId="48C6A98C" wp14:editId="38E50795">
+            <wp:extent cx="5940425" cy="2896235"/>
+            <wp:effectExtent l="0" t="0" r="3175" b="0"/>
+            <wp:docPr id="3" name="Рисунок 3"/>
+            <wp:cNvGraphicFramePr>
+              <a:graphicFrameLocks xmlns:a="http://schemas.openxmlformats.org/drawingml/2006/main" noChangeAspect="1"/>
+            </wp:cNvGraphicFramePr>
+            <a:graphic xmlns:a="http://schemas.openxmlformats.org/drawingml/2006/main">
+              <a:graphicData uri="http://schemas.openxmlformats.org/drawingml/2006/picture">
+                <pic:pic xmlns:pic="http://schemas.openxmlformats.org/drawingml/2006/picture">
+                  <pic:nvPicPr>
+                    <pic:cNvPr id="1" name=""/>
+                    <pic:cNvPicPr/>
+                  </pic:nvPicPr>
+                  <pic:blipFill>
+                    <a:blip r:embed="rId5"/>
+                    <a:stretch>
+                      <a:fillRect/>
+                    </a:stretch>
+                  </pic:blipFill>
+                  <pic:spPr>
+                    <a:xfrm>
+                      <a:off x="0" y="0"/>
+                      <a:ext cx="5940425" cy="2896235"/>
+                    </a:xfrm>
+                    <a:prstGeom prst="rect">
+                      <a:avLst/>
+                    </a:prstGeom>
+                  </pic:spPr>
+                </pic:pic>
+              </a:graphicData>
+            </a:graphic>
+          </wp:inline>
+        </w:drawing>
+      </w:r>
+    </w:p>
+    <w:p>
+      <w:pPr>
+        <w:rPr>
+          <w:rFonts w:ascii="Times New Roman" w:hAnsi="Times New Roman" w:cs="Times New Roman"/>
+          <w:sz w:val="36"/>
+          <w:szCs w:val="44"/>
+        </w:rPr>
+      </w:pPr>
+      <w:r>
+        <w:rPr>
+          <w:rFonts w:ascii="Times New Roman" w:hAnsi="Times New Roman" w:cs="Times New Roman"/>
+          <w:sz w:val="36"/>
+          <w:szCs w:val="44"/>
         </w:rPr>
         <w:t xml:space="preserve"> </w:t>
       </w:r>
       <w:r>
         <w:rPr>
           <w:rFonts w:ascii="Times New Roman" w:hAnsi="Times New Roman" w:cs="Times New Roman"/>
-          <w:sz w:val="28"/>
-          <w:szCs w:val="36"/>
-        </w:rPr>
-        <w:t>собственност</w:t>
-      </w:r>
-      <w:r>
-        <w:rPr>
-          <w:rFonts w:ascii="Times New Roman" w:hAnsi="Times New Roman" w:cs="Times New Roman"/>
-          <w:sz w:val="28"/>
-          <w:szCs w:val="36"/>
-        </w:rPr>
-        <w:t xml:space="preserve">ях и принадлежит ему </w:t>
-      </w:r>
-      <w:r>
-        <w:rPr>
-          <w:rFonts w:ascii="Times New Roman" w:hAnsi="Times New Roman" w:cs="Times New Roman"/>
-          <w:sz w:val="28"/>
-          <w:szCs w:val="36"/>
-        </w:rPr>
-        <w:t xml:space="preserve">на праве хоз ведения </w:t>
-      </w:r>
-      <w:r>
-        <w:rPr>
-          <w:rFonts w:ascii="Times New Roman" w:hAnsi="Times New Roman" w:cs="Times New Roman"/>
-          <w:sz w:val="28"/>
-          <w:szCs w:val="36"/>
-        </w:rPr>
-        <w:t>или оперативного управления</w:t>
-      </w:r>
-      <w:r>
-        <w:rPr>
-          <w:rFonts w:ascii="Times New Roman" w:hAnsi="Times New Roman" w:cs="Times New Roman"/>
-          <w:sz w:val="28"/>
-          <w:szCs w:val="36"/>
-        </w:rPr>
-        <w:t>.</w:t>
-      </w:r>
-      <w:r>
-        <w:rPr>
-          <w:rFonts w:ascii="Times New Roman" w:hAnsi="Times New Roman" w:cs="Times New Roman"/>
-          <w:sz w:val="28"/>
-          <w:szCs w:val="36"/>
-        </w:rPr>
-        <w:t xml:space="preserve"> Запрещается распоря</w:t>
-      </w:r>
-      <w:r>
-        <w:rPr>
-          <w:rFonts w:ascii="Times New Roman" w:hAnsi="Times New Roman" w:cs="Times New Roman"/>
-          <w:sz w:val="28"/>
-          <w:szCs w:val="36"/>
-        </w:rPr>
-        <w:t>ж</w:t>
-      </w:r>
-      <w:r>
-        <w:rPr>
-          <w:rFonts w:ascii="Times New Roman" w:hAnsi="Times New Roman" w:cs="Times New Roman"/>
-          <w:sz w:val="28"/>
-          <w:szCs w:val="36"/>
-        </w:rPr>
-        <w:t xml:space="preserve">аться имуществом </w:t>
-      </w:r>
-      <w:r>
-        <w:rPr>
-          <w:rFonts w:ascii="Times New Roman" w:hAnsi="Times New Roman" w:cs="Times New Roman"/>
-          <w:sz w:val="28"/>
-          <w:szCs w:val="36"/>
-        </w:rPr>
-        <w:t>без согласия на то собственников</w:t>
-      </w:r>
-      <w:r>
-        <w:rPr>
-          <w:rFonts w:ascii="Times New Roman" w:hAnsi="Times New Roman" w:cs="Times New Roman"/>
-          <w:sz w:val="28"/>
-          <w:szCs w:val="36"/>
-        </w:rPr>
-        <w:t>.</w:t>
+          <w:sz w:val="36"/>
+          <w:szCs w:val="44"/>
+        </w:rPr>
+        <w:drawing>
+          <wp:inline distT="0" distB="0" distL="0" distR="0" wp14:anchorId="3B0E0032" wp14:editId="20FE8311">
+            <wp:extent cx="4981074" cy="5155718"/>
+            <wp:effectExtent l="0" t="0" r="0" b="6985"/>
+            <wp:docPr id="2" name="Рисунок 2"/>
+            <wp:cNvGraphicFramePr>
+              <a:graphicFrameLocks xmlns:a="http://schemas.openxmlformats.org/drawingml/2006/main" noChangeAspect="1"/>
+            </wp:cNvGraphicFramePr>
+            <a:graphic xmlns:a="http://schemas.openxmlformats.org/drawingml/2006/main">
+              <a:graphicData uri="http://schemas.openxmlformats.org/drawingml/2006/picture">
+                <pic:pic xmlns:pic="http://schemas.openxmlformats.org/drawingml/2006/picture">
+                  <pic:nvPicPr>
+                    <pic:cNvPr id="1" name=""/>
+                    <pic:cNvPicPr/>
+                  </pic:nvPicPr>
+                  <pic:blipFill>
+                    <a:blip r:embed="rId6"/>
+                    <a:stretch>
+                      <a:fillRect/>
+                    </a:stretch>
+                  </pic:blipFill>
+                  <pic:spPr>
+                    <a:xfrm>
+                      <a:off x="0" y="0"/>
+                      <a:ext cx="4982881" cy="5157588"/>
+                    </a:xfrm>
+                    <a:prstGeom prst="rect">
+                      <a:avLst/>
+                    </a:prstGeom>
+                  </pic:spPr>
+                </pic:pic>
+              </a:graphicData>
+            </a:graphic>
+          </wp:inline>
+        </w:drawing>
+      </w:r>
+    </w:p>
+    <w:p>
+      <w:pPr>
+        <w:rPr>
+          <w:rFonts w:ascii="Times New Roman" w:hAnsi="Times New Roman" w:cs="Times New Roman"/>
+          <w:sz w:val="36"/>
+          <w:szCs w:val="44"/>
+        </w:rPr>
+      </w:pPr>
+    </w:p>
+    <w:p>
+      <w:pPr>
+        <w:rPr>
+          <w:rFonts w:ascii="Times New Roman" w:hAnsi="Times New Roman" w:cs="Times New Roman"/>
+          <w:sz w:val="36"/>
+          <w:szCs w:val="44"/>
+        </w:rPr>
+      </w:pPr>
+      <w:r>
+        <w:rPr>
+          <w:rFonts w:ascii="Times New Roman" w:hAnsi="Times New Roman" w:cs="Times New Roman"/>
+          <w:sz w:val="36"/>
+          <w:szCs w:val="44"/>
+        </w:rPr>
+        <w:lastRenderedPageBreak/>
+        <w:drawing>
+          <wp:inline distT="0" distB="0" distL="0" distR="0" wp14:anchorId="11DEBA40" wp14:editId="39243E26">
+            <wp:extent cx="5940425" cy="3903980"/>
+            <wp:effectExtent l="0" t="0" r="3175" b="1270"/>
+            <wp:docPr id="4" name="Рисунок 4"/>
+            <wp:cNvGraphicFramePr>
+              <a:graphicFrameLocks xmlns:a="http://schemas.openxmlformats.org/drawingml/2006/main" noChangeAspect="1"/>
+            </wp:cNvGraphicFramePr>
+            <a:graphic xmlns:a="http://schemas.openxmlformats.org/drawingml/2006/main">
+              <a:graphicData uri="http://schemas.openxmlformats.org/drawingml/2006/picture">
+                <pic:pic xmlns:pic="http://schemas.openxmlformats.org/drawingml/2006/picture">
+                  <pic:nvPicPr>
+                    <pic:cNvPr id="1" name=""/>
+                    <pic:cNvPicPr/>
+                  </pic:nvPicPr>
+                  <pic:blipFill>
+                    <a:blip r:embed="rId7"/>
+                    <a:stretch>
+                      <a:fillRect/>
+                    </a:stretch>
+                  </pic:blipFill>
+                  <pic:spPr>
+                    <a:xfrm>
+                      <a:off x="0" y="0"/>
+                      <a:ext cx="5940425" cy="3903980"/>
+                    </a:xfrm>
+                    <a:prstGeom prst="rect">
+                      <a:avLst/>
+                    </a:prstGeom>
+                  </pic:spPr>
+                </pic:pic>
+              </a:graphicData>
+            </a:graphic>
+          </wp:inline>
+        </w:drawing>
+      </w:r>
+    </w:p>
+    <w:p>
+      <w:pPr>
+        <w:rPr>
+          <w:rFonts w:ascii="Times New Roman" w:hAnsi="Times New Roman" w:cs="Times New Roman"/>
+          <w:sz w:val="36"/>
+          <w:szCs w:val="44"/>
+        </w:rPr>
+      </w:pPr>
+      <w:r>
+        <w:rPr>
+          <w:rFonts w:ascii="Times New Roman" w:hAnsi="Times New Roman" w:cs="Times New Roman"/>
+          <w:sz w:val="36"/>
+          <w:szCs w:val="44"/>
+        </w:rPr>
+        <w:drawing>
+          <wp:inline distT="0" distB="0" distL="0" distR="0" wp14:anchorId="59ACC183" wp14:editId="72A91403">
+            <wp:extent cx="5940425" cy="3122295"/>
+            <wp:effectExtent l="0" t="0" r="3175" b="1905"/>
+            <wp:docPr id="5" name="Рисунок 5"/>
+            <wp:cNvGraphicFramePr>
+              <a:graphicFrameLocks xmlns:a="http://schemas.openxmlformats.org/drawingml/2006/main" noChangeAspect="1"/>
+            </wp:cNvGraphicFramePr>
+            <a:graphic xmlns:a="http://schemas.openxmlformats.org/drawingml/2006/main">
+              <a:graphicData uri="http://schemas.openxmlformats.org/drawingml/2006/picture">
+                <pic:pic xmlns:pic="http://schemas.openxmlformats.org/drawingml/2006/picture">
+                  <pic:nvPicPr>
+                    <pic:cNvPr id="1" name=""/>
+                    <pic:cNvPicPr/>
+                  </pic:nvPicPr>
+                  <pic:blipFill>
+                    <a:blip r:embed="rId8"/>
+                    <a:stretch>
+                      <a:fillRect/>
+                    </a:stretch>
+                  </pic:blipFill>
+                  <pic:spPr>
+                    <a:xfrm>
+                      <a:off x="0" y="0"/>
+                      <a:ext cx="5940425" cy="3122295"/>
+                    </a:xfrm>
+                    <a:prstGeom prst="rect">
+                      <a:avLst/>
+                    </a:prstGeom>
+                  </pic:spPr>
+                </pic:pic>
+              </a:graphicData>
+            </a:graphic>
+          </wp:inline>
+        </w:drawing>
       </w:r>
     </w:p>
     <w:sectPr>
